--- a/Task-3/Q1.docx
+++ b/Task-3/Q1.docx
@@ -726,7 +726,15 @@
           <w:sz w:val="28"/>
           <w:szCs w:val="28"/>
         </w:rPr>
-        <w:t xml:space="preserve">Human interaction is needed for this method of learning </w:t>
+        <w:t>Human interaction is needed for this method of learning</w:t>
+      </w:r>
+      <w:r>
+        <w:rPr>
+          <w:rFonts w:ascii="Times New Roman" w:hAnsi="Times New Roman" w:cs="Times New Roman"/>
+          <w:sz w:val="28"/>
+          <w:szCs w:val="28"/>
+        </w:rPr>
+        <w:t>.</w:t>
       </w:r>
     </w:p>
     <w:p>
